--- a/Analysis/00169856_Sheela Bhandari_22B_CP Analysis.docx
+++ b/Analysis/00169856_Sheela Bhandari_22B_CP Analysis.docx
@@ -330,27 +330,14 @@
       <w:r>
         <w:t xml:space="preserve">                                                  Figure </w:t>
       </w:r>
-      <w:r>
-        <w:fldChar w:fldCharType="begin"/>
-      </w:r>
-      <w:r>
-        <w:instrText xml:space="preserve"> SEQ Figure \* ARABIC </w:instrText>
-      </w:r>
-      <w:r>
-        <w:fldChar w:fldCharType="separate"/>
-      </w:r>
-      <w:r>
-        <w:rPr>
-          <w:noProof/>
-        </w:rPr>
-        <w:t>1</w:t>
-      </w:r>
-      <w:r>
-        <w:rPr>
-          <w:noProof/>
-        </w:rPr>
-        <w:fldChar w:fldCharType="end"/>
-      </w:r>
+      <w:fldSimple w:instr=" SEQ Figure \* ARABIC ">
+        <w:r>
+          <w:rPr>
+            <w:noProof/>
+          </w:rPr>
+          <w:t>1</w:t>
+        </w:r>
+      </w:fldSimple>
       <w:r>
         <w:t>: Pest analysis</w:t>
       </w:r>
@@ -6024,27 +6011,14 @@
       <w:r>
         <w:t xml:space="preserve">                              Figure </w:t>
       </w:r>
-      <w:r>
-        <w:fldChar w:fldCharType="begin"/>
-      </w:r>
-      <w:r>
-        <w:instrText xml:space="preserve"> SEQ Figure \* ARABIC </w:instrText>
-      </w:r>
-      <w:r>
-        <w:fldChar w:fldCharType="separate"/>
-      </w:r>
-      <w:r>
-        <w:rPr>
-          <w:noProof/>
-        </w:rPr>
-        <w:t>2</w:t>
-      </w:r>
-      <w:r>
-        <w:rPr>
-          <w:noProof/>
-        </w:rPr>
-        <w:fldChar w:fldCharType="end"/>
-      </w:r>
+      <w:fldSimple w:instr=" SEQ Figure \* ARABIC ">
+        <w:r>
+          <w:rPr>
+            <w:noProof/>
+          </w:rPr>
+          <w:t>2</w:t>
+        </w:r>
+      </w:fldSimple>
       <w:r>
         <w:t>: Use Case Symbols</w:t>
       </w:r>
@@ -6061,9 +6035,9 @@
         <w:lastRenderedPageBreak/>
         <w:drawing>
           <wp:inline distT="0" distB="0" distL="0" distR="0">
-            <wp:extent cx="5943600" cy="7284654"/>
+            <wp:extent cx="5943600" cy="5627409"/>
             <wp:effectExtent l="0" t="0" r="0" b="0"/>
-            <wp:docPr id="1" name="Picture 1" descr="C:\Users\Shilu(Luri)\Desktop\UseCaseDiagram1.jpg"/>
+            <wp:docPr id="2" name="Picture 2" descr="C:\Users\Shilu(Luri)\Desktop\UseCaseDiagram1.jpg"/>
             <wp:cNvGraphicFramePr>
               <a:graphicFrameLocks xmlns:a="http://schemas.openxmlformats.org/drawingml/2006/main" noChangeAspect="1"/>
             </wp:cNvGraphicFramePr>
@@ -6092,7 +6066,7 @@
                   <pic:spPr bwMode="auto">
                     <a:xfrm>
                       <a:off x="0" y="0"/>
-                      <a:ext cx="5943600" cy="7284654"/>
+                      <a:ext cx="5943600" cy="5627409"/>
                     </a:xfrm>
                     <a:prstGeom prst="rect">
                       <a:avLst/>
@@ -6123,27 +6097,14 @@
       <w:r>
         <w:t xml:space="preserve"> Figure </w:t>
       </w:r>
-      <w:r>
-        <w:fldChar w:fldCharType="begin"/>
-      </w:r>
-      <w:r>
-        <w:instrText xml:space="preserve"> SEQ Figure \* ARABIC </w:instrText>
-      </w:r>
-      <w:r>
-        <w:fldChar w:fldCharType="separate"/>
-      </w:r>
-      <w:r>
-        <w:rPr>
-          <w:noProof/>
-        </w:rPr>
-        <w:t>3</w:t>
-      </w:r>
-      <w:r>
-        <w:rPr>
-          <w:noProof/>
-        </w:rPr>
-        <w:fldChar w:fldCharType="end"/>
-      </w:r>
+      <w:fldSimple w:instr=" SEQ Figure \* ARABIC ">
+        <w:r>
+          <w:rPr>
+            <w:noProof/>
+          </w:rPr>
+          <w:t>3</w:t>
+        </w:r>
+      </w:fldSimple>
       <w:r>
         <w:t xml:space="preserve">: use case diagram </w:t>
       </w:r>
@@ -6153,15 +6114,11 @@
     <w:p>
       <w:pPr>
         <w:jc w:val="both"/>
-        <w:rPr>
-          <w:rFonts w:ascii="Arial" w:hAnsi="Arial" w:cs="Arial"/>
-        </w:rPr>
-      </w:pPr>
-      <w:r>
-        <w:rPr>
-          <w:rFonts w:ascii="Arial" w:hAnsi="Arial" w:cs="Arial"/>
-        </w:rPr>
-        <w:lastRenderedPageBreak/>
+      </w:pPr>
+      <w:r>
+        <w:rPr>
+          <w:rFonts w:ascii="Arial" w:hAnsi="Arial" w:cs="Arial"/>
+        </w:rPr>
         <w:t xml:space="preserve">In this above diagram, there are two actors. i.e. </w:t>
       </w:r>
       <w:r>
@@ -6207,47 +6164,39 @@
         <w:rPr>
           <w:rFonts w:ascii="Arial" w:hAnsi="Arial" w:cs="Arial"/>
         </w:rPr>
-        <w:t>View appointment list, View profile, Edit profile, Add category, Update category, delete category, Add patient, Update patient, delete patient, Add doctor, Edit doctor, Delete doctor, Add medicine, Update medicine, delete medicine and at the end, admin generate a bills for users. At another point, user can</w:t>
-      </w:r>
-      <w:r>
-        <w:rPr>
-          <w:rFonts w:ascii="Arial" w:hAnsi="Arial" w:cs="Arial"/>
-        </w:rPr>
-        <w:t xml:space="preserve"> book the </w:t>
-      </w:r>
+        <w:t>View appointment list, View profile, Edit profile, Add category, Update category, delete category, Add patient, Update patient, delete patient, Add doctor, Edit doctor, Delete doctor</w:t>
+      </w:r>
+      <w:r>
+        <w:rPr>
+          <w:rFonts w:ascii="Arial" w:hAnsi="Arial" w:cs="Arial"/>
+        </w:rPr>
+        <w:t xml:space="preserve">. </w:t>
+      </w:r>
+      <w:r>
+        <w:rPr>
+          <w:rFonts w:ascii="Arial" w:hAnsi="Arial" w:cs="Arial"/>
+        </w:rPr>
+        <w:t>At another point, user can</w:t>
+      </w:r>
+      <w:r>
+        <w:rPr>
+          <w:rFonts w:ascii="Arial" w:hAnsi="Arial" w:cs="Arial"/>
+        </w:rPr>
+        <w:t xml:space="preserve"> book the appointment,</w:t>
+      </w:r>
+      <w:r>
+        <w:rPr>
+          <w:rFonts w:ascii="Arial" w:hAnsi="Arial" w:cs="Arial"/>
+        </w:rPr>
+        <w:t xml:space="preserve"> view their own profile.</w:t>
+      </w:r>
+    </w:p>
+    <w:p/>
+    <w:p/>
+    <w:p>
       <w:bookmarkStart w:id="1" w:name="_GoBack"/>
       <w:bookmarkEnd w:id="1"/>
-      <w:r>
-        <w:rPr>
-          <w:rFonts w:ascii="Arial" w:hAnsi="Arial" w:cs="Arial"/>
-        </w:rPr>
-        <w:t>appointment,</w:t>
-      </w:r>
-      <w:r>
-        <w:rPr>
-          <w:rFonts w:ascii="Arial" w:hAnsi="Arial" w:cs="Arial"/>
-        </w:rPr>
-        <w:t xml:space="preserve"> view their own profile, </w:t>
-      </w:r>
-      <w:r>
-        <w:rPr>
-          <w:rFonts w:ascii="Arial" w:hAnsi="Arial" w:cs="Arial"/>
-        </w:rPr>
-        <w:t>and view</w:t>
-      </w:r>
-      <w:r>
-        <w:rPr>
-          <w:rFonts w:ascii="Arial" w:hAnsi="Arial" w:cs="Arial"/>
-        </w:rPr>
-        <w:t xml:space="preserve"> a medicine.</w:t>
-      </w:r>
-    </w:p>
-    <w:p>
-      <w:pPr>
-        <w:keepNext/>
-      </w:pPr>
-    </w:p>
-    <w:p/>
+    </w:p>
     <w:p>
       <w:pPr>
         <w:pStyle w:val="Heading1"/>
@@ -6259,6 +6208,7 @@
         <w:rPr>
           <w:rFonts w:ascii="Arial" w:hAnsi="Arial" w:cs="Arial"/>
         </w:rPr>
+        <w:lastRenderedPageBreak/>
         <w:t>Initial class diagram</w:t>
       </w:r>
       <w:r>
@@ -6655,6 +6605,7 @@
         <w:rPr>
           <w:noProof/>
         </w:rPr>
+        <w:lastRenderedPageBreak/>
         <w:drawing>
           <wp:inline distT="0" distB="0" distL="0" distR="0" wp14:anchorId="313E0959" wp14:editId="4176A493">
             <wp:extent cx="5943600" cy="4603115"/>
@@ -6702,14 +6653,27 @@
       <w:r>
         <w:t xml:space="preserve">                                 Figure </w:t>
       </w:r>
-      <w:fldSimple w:instr=" SEQ Figure \* ARABIC ">
-        <w:r>
-          <w:rPr>
-            <w:noProof/>
-          </w:rPr>
-          <w:t>5</w:t>
-        </w:r>
-      </w:fldSimple>
+      <w:r>
+        <w:fldChar w:fldCharType="begin"/>
+      </w:r>
+      <w:r>
+        <w:instrText xml:space="preserve"> SEQ Figure \* ARABIC </w:instrText>
+      </w:r>
+      <w:r>
+        <w:fldChar w:fldCharType="separate"/>
+      </w:r>
+      <w:r>
+        <w:rPr>
+          <w:noProof/>
+        </w:rPr>
+        <w:t>5</w:t>
+      </w:r>
+      <w:r>
+        <w:rPr>
+          <w:noProof/>
+        </w:rPr>
+        <w:fldChar w:fldCharType="end"/>
+      </w:r>
       <w:r>
         <w:t>: C</w:t>
       </w:r>
